--- a/Tobramycin.docx
+++ b/Tobramycin.docx
@@ -71,14 +71,7 @@
           <w:sz w:val="24"/>
           <w:szCs w:val="24"/>
         </w:rPr>
-        <w:t>Cystic fibrosis is an autosomal recessive, monogenetic disorder caused by mutations in the cystic fibrosis transmembrane conductance regulator (CFTR) gene. </w:t>
-      </w:r>
-      <w:r>
-        <w:rPr>
-          <w:sz w:val="24"/>
-          <w:szCs w:val="24"/>
-        </w:rPr>
-        <w:t xml:space="preserve">It is </w:t>
+        <w:t xml:space="preserve">Cystic fibrosis is an autosomal recessive, monogenetic disorder caused by mutations in the cystic fibrosis transmembrane conductance regulator (CFTR) gene. It is </w:t>
       </w:r>
       <w:r>
         <w:rPr>
@@ -189,14 +182,7 @@
           <w:sz w:val="24"/>
           <w:szCs w:val="24"/>
         </w:rPr>
-        <w:t xml:space="preserve"> </w:t>
-      </w:r>
-      <w:r>
-        <w:rPr>
-          <w:sz w:val="24"/>
-          <w:szCs w:val="24"/>
-        </w:rPr>
-        <w:t>By binding to the A-site, tobramycin induces mistranslation and causes transfer RNA to misread the codon, thus causing incorrect delivery of aminoacyl units. Incorrectly synthesized proteins build up inside the cell, disrupting the cell membrane and various cellular processes; this mechanism of action designates tobramycin as a bactericidal agent</w:t>
+        <w:t xml:space="preserve"> By binding to the A-site, tobramycin induces mistranslation and causes transfer RNA to misread the codon, thus causing incorrect delivery of aminoacyl units. Incorrectly synthesized proteins build up inside the cell, disrupting the cell membrane and various cellular processes; this mechanism of action designates tobramycin as a bactericidal agent</w:t>
       </w:r>
       <w:r>
         <w:rPr>
@@ -240,6 +226,41 @@
           <w:sz w:val="24"/>
           <w:szCs w:val="24"/>
         </w:rPr>
+        <w:t>Antibiotic eradication therapy (AET) for Pseudomonas aeruginosa in cystic fibrosis (CF) patients has shown significant benefits</w:t>
+      </w:r>
+      <w:r>
+        <w:rPr>
+          <w:sz w:val="24"/>
+          <w:szCs w:val="24"/>
+        </w:rPr>
+        <w:t xml:space="preserve"> </w:t>
+      </w:r>
+      <w:r>
+        <w:rPr>
+          <w:sz w:val="24"/>
+          <w:szCs w:val="24"/>
+        </w:rPr>
+        <w:t>with high eradication rates and prolonged periods of pathogen-free airways</w:t>
+      </w:r>
+      <w:r>
+        <w:rPr>
+          <w:sz w:val="24"/>
+          <w:szCs w:val="24"/>
+        </w:rPr>
+        <w:t>.</w:t>
+      </w:r>
+      <w:r>
+        <w:rPr>
+          <w:sz w:val="24"/>
+          <w:szCs w:val="24"/>
+        </w:rPr>
+        <w:t xml:space="preserve"> </w:t>
+      </w:r>
+      <w:r>
+        <w:rPr>
+          <w:sz w:val="24"/>
+          <w:szCs w:val="24"/>
+        </w:rPr>
         <w:t xml:space="preserve">The development and widespread use of chronic suppressive aerosolized antibacterial therapies, in particular </w:t>
       </w:r>
       <w:r>
@@ -256,7 +277,35 @@
           <w:sz w:val="24"/>
           <w:szCs w:val="24"/>
         </w:rPr>
-        <w:t>, in CF has contributed to reduced lung function decline and improved survival. However, the requirement for the aerosolization of these agents through nebulizers has been associated with increased treatment burden, reduced quality of life and remain a barrier to broader uptake.</w:t>
+        <w:t>, in CF has contributed to reduced lung function decline and improved survival.</w:t>
+      </w:r>
+      <w:r>
+        <w:rPr>
+          <w:sz w:val="24"/>
+          <w:szCs w:val="24"/>
+        </w:rPr>
+        <w:t xml:space="preserve"> </w:t>
+      </w:r>
+      <w:r>
+        <w:rPr>
+          <w:sz w:val="24"/>
+          <w:szCs w:val="24"/>
+        </w:rPr>
+        <w:t>The trials demonstrated that a 28-day inhalation of TIS effectively eradicated P. aeruginosa in many patients with some remaining infection-free for up to 27 months.</w:t>
+      </w:r>
+      <w:r>
+        <w:rPr>
+          <w:sz w:val="24"/>
+          <w:szCs w:val="24"/>
+        </w:rPr>
+        <w:t xml:space="preserve"> </w:t>
+      </w:r>
+      <w:r>
+        <w:rPr>
+          <w:sz w:val="24"/>
+          <w:szCs w:val="24"/>
+        </w:rPr>
+        <w:t>However, the requirement for the aerosolization of these agents through nebulizers has been associated with increased treatment burden, reduced quality of life and remain a barrier to broader uptake.</w:t>
       </w:r>
     </w:p>
     <w:p>
@@ -354,15 +403,8 @@
           <w:sz w:val="24"/>
           <w:szCs w:val="24"/>
         </w:rPr>
-        <w:t>Inhaled antibiotic</w:t>
-      </w:r>
-      <w:r>
-        <w:rPr>
-          <w:color w:val="000000" w:themeColor="text1"/>
-          <w:sz w:val="24"/>
-          <w:szCs w:val="24"/>
-        </w:rPr>
-        <w:t xml:space="preserve"> </w:t>
+        <w:lastRenderedPageBreak/>
+        <w:t xml:space="preserve">Inhaled antibiotic </w:t>
       </w:r>
       <w:hyperlink r:id="rId5" w:tooltip="Learn more about tobramycin from ScienceDirect's AI-generated Topic Pages" w:history="1">
         <w:r>
@@ -446,16 +488,7 @@
           <w:sz w:val="24"/>
           <w:szCs w:val="24"/>
         </w:rPr>
-        <w:t xml:space="preserve">he efficacy of free drug administration in CF patients is not high enough to achieve therapeutics levels at the site of infection due to its rapid clearance and poor </w:t>
-      </w:r>
-      <w:r>
-        <w:rPr>
-          <w:color w:val="000000" w:themeColor="text1"/>
-          <w:sz w:val="24"/>
-          <w:szCs w:val="24"/>
-        </w:rPr>
-        <w:lastRenderedPageBreak/>
-        <w:t>mucus penetration</w:t>
+        <w:t>he efficacy of free drug administration in CF patients is not high enough to achieve therapeutics levels at the site of infection due to its rapid clearance and poor mucus penetration</w:t>
       </w:r>
       <w:r>
         <w:rPr>
@@ -694,15 +727,7 @@
           <w:sz w:val="24"/>
           <w:szCs w:val="24"/>
         </w:rPr>
-        <w:t>Certain lipid nanocarriers or their degradation products might cause toxicity or an immune response, particularly when administered in high doses or repeatedly.</w:t>
-      </w:r>
-      <w:r>
-        <w:rPr>
-          <w:color w:val="000000" w:themeColor="text1"/>
-          <w:sz w:val="24"/>
-          <w:szCs w:val="24"/>
-        </w:rPr>
-        <w:t xml:space="preserve"> Therefore</w:t>
+        <w:t>Certain lipid nanocarriers or their degradation products might cause toxicity or an immune response, particularly when administered in high doses or repeatedly. Therefore</w:t>
       </w:r>
       <w:r>
         <w:rPr>
@@ -726,6 +751,7 @@
         </w:rPr>
         <w:t xml:space="preserve"> </w:t>
       </w:r>
+      <w:proofErr w:type="gramStart"/>
       <w:r>
         <w:rPr>
           <w:b/>
@@ -734,8 +760,9 @@
           <w:sz w:val="24"/>
           <w:szCs w:val="24"/>
         </w:rPr>
-        <w:t xml:space="preserve">Poly(lactic-co-glycolic acid) (PLGA) </w:t>
-      </w:r>
+        <w:t>Poly(</w:t>
+      </w:r>
+      <w:proofErr w:type="gramEnd"/>
       <w:r>
         <w:rPr>
           <w:b/>
@@ -744,7 +771,7 @@
           <w:sz w:val="24"/>
           <w:szCs w:val="24"/>
         </w:rPr>
-        <w:t>N</w:t>
+        <w:t>lactic-co-glycolic acid) (PLGA) Nanoparticles loaded with Tobramycin</w:t>
       </w:r>
       <w:r>
         <w:rPr>
@@ -754,7 +781,7 @@
           <w:sz w:val="24"/>
           <w:szCs w:val="24"/>
         </w:rPr>
-        <w:t>anoparticles loaded with Tobramycin</w:t>
+        <w:t xml:space="preserve"> was formulated which</w:t>
       </w:r>
       <w:r>
         <w:rPr>
@@ -773,7 +800,23 @@
           <w:sz w:val="24"/>
           <w:szCs w:val="24"/>
         </w:rPr>
-        <w:t>can improve stability, prevent aggregation, and reduce clearance by the reticuloendothelial system (RES).</w:t>
+        <w:t>can improve stability</w:t>
+      </w:r>
+      <w:r>
+        <w:rPr>
+          <w:color w:val="000000" w:themeColor="text1"/>
+          <w:sz w:val="24"/>
+          <w:szCs w:val="24"/>
+        </w:rPr>
+        <w:t xml:space="preserve">. The </w:t>
+      </w:r>
+      <w:r>
+        <w:rPr>
+          <w:color w:val="000000" w:themeColor="text1"/>
+          <w:sz w:val="24"/>
+          <w:szCs w:val="24"/>
+        </w:rPr>
+        <w:t>degradation rate can be tailored by adjusting the lactic to glycolic acid ratio, allowing for sustained release over days to months.</w:t>
       </w:r>
       <w:r>
         <w:rPr>
@@ -789,81 +832,23 @@
           <w:sz w:val="24"/>
           <w:szCs w:val="24"/>
         </w:rPr>
-        <w:t>Bioadhesive polymers can improve the effectiveness of a therapy by increasing the residence time of the formulation in the lungs</w:t>
-      </w:r>
-      <w:r>
-        <w:rPr>
-          <w:color w:val="000000" w:themeColor="text1"/>
-          <w:sz w:val="24"/>
-          <w:szCs w:val="24"/>
-        </w:rPr>
-        <w:t xml:space="preserve">. </w:t>
-      </w:r>
-      <w:r>
-        <w:rPr>
-          <w:color w:val="000000" w:themeColor="text1"/>
-          <w:sz w:val="24"/>
-          <w:szCs w:val="24"/>
-        </w:rPr>
-        <w:t>The NPs were coated with low molecular weight chitosan</w:t>
-      </w:r>
-      <w:r>
-        <w:rPr>
-          <w:color w:val="000000" w:themeColor="text1"/>
-          <w:sz w:val="24"/>
-          <w:szCs w:val="24"/>
-        </w:rPr>
-        <w:t xml:space="preserve"> </w:t>
-      </w:r>
-      <w:r>
-        <w:rPr>
-          <w:color w:val="000000" w:themeColor="text1"/>
-          <w:sz w:val="24"/>
-          <w:szCs w:val="24"/>
-        </w:rPr>
-        <w:t>to enhance the mucoadhesiveness of PLGA-NPs</w:t>
-      </w:r>
-      <w:r>
-        <w:rPr>
-          <w:color w:val="000000" w:themeColor="text1"/>
-          <w:sz w:val="24"/>
-          <w:szCs w:val="24"/>
-        </w:rPr>
-        <w:t xml:space="preserve">. </w:t>
-      </w:r>
-      <w:proofErr w:type="gramStart"/>
-      <w:r>
-        <w:rPr>
-          <w:color w:val="000000" w:themeColor="text1"/>
-          <w:sz w:val="24"/>
-          <w:szCs w:val="24"/>
-        </w:rPr>
         <w:t>Overall</w:t>
       </w:r>
-      <w:proofErr w:type="gramEnd"/>
-      <w:r>
-        <w:rPr>
-          <w:color w:val="000000" w:themeColor="text1"/>
-          <w:sz w:val="24"/>
-          <w:szCs w:val="24"/>
-        </w:rPr>
-        <w:t xml:space="preserve"> it </w:t>
-      </w:r>
-      <w:r>
-        <w:rPr>
-          <w:color w:val="000000" w:themeColor="text1"/>
-          <w:sz w:val="24"/>
-          <w:szCs w:val="24"/>
-        </w:rPr>
-        <w:t>reduces immune recognition and enhances drug delivery to target tissues.</w:t>
-      </w:r>
-      <w:r>
-        <w:rPr>
-          <w:color w:val="000000" w:themeColor="text1"/>
-          <w:sz w:val="24"/>
-          <w:szCs w:val="24"/>
-        </w:rPr>
-        <w:t xml:space="preserve"> </w:t>
+      <w:r>
+        <w:rPr>
+          <w:color w:val="000000" w:themeColor="text1"/>
+          <w:sz w:val="24"/>
+          <w:szCs w:val="24"/>
+        </w:rPr>
+        <w:t xml:space="preserve">, </w:t>
+      </w:r>
+      <w:r>
+        <w:rPr>
+          <w:color w:val="000000" w:themeColor="text1"/>
+          <w:sz w:val="24"/>
+          <w:szCs w:val="24"/>
+        </w:rPr>
+        <w:t xml:space="preserve">it reduces immune recognition and enhances drug delivery to target tissues. </w:t>
       </w:r>
     </w:p>
     <w:p>
@@ -1016,6 +1001,159 @@
         </w:rPr>
         <w:t xml:space="preserve"> </w:t>
       </w:r>
+    </w:p>
+    <w:p>
+      <w:pPr>
+        <w:rPr>
+          <w:color w:val="000000" w:themeColor="text1"/>
+          <w:sz w:val="24"/>
+          <w:szCs w:val="24"/>
+        </w:rPr>
+      </w:pPr>
+      <w:r>
+        <w:rPr>
+          <w:color w:val="000000" w:themeColor="text1"/>
+          <w:sz w:val="24"/>
+          <w:szCs w:val="24"/>
+        </w:rPr>
+        <w:t>PROBLEM IDENTIFICATION-</w:t>
+      </w:r>
+    </w:p>
+    <w:p>
+      <w:pPr>
+        <w:rPr>
+          <w:color w:val="000000" w:themeColor="text1"/>
+          <w:sz w:val="24"/>
+          <w:szCs w:val="24"/>
+        </w:rPr>
+      </w:pPr>
+      <w:r>
+        <w:rPr>
+          <w:color w:val="000000" w:themeColor="text1"/>
+          <w:sz w:val="24"/>
+          <w:szCs w:val="24"/>
+        </w:rPr>
+        <w:t>The effectiveness of DPIs can vary depending on the patient’s ability to inhale forcefully and consistently, which can be a challenge for those with severe respiratory conditions.</w:t>
+      </w:r>
+      <w:r>
+        <w:rPr>
+          <w:color w:val="000000" w:themeColor="text1"/>
+          <w:sz w:val="24"/>
+          <w:szCs w:val="24"/>
+        </w:rPr>
+        <w:t xml:space="preserve"> </w:t>
+      </w:r>
+      <w:r>
+        <w:rPr>
+          <w:color w:val="000000" w:themeColor="text1"/>
+          <w:sz w:val="24"/>
+          <w:szCs w:val="24"/>
+        </w:rPr>
+        <w:t>Patients with very compromised lung function may struggle to achieve the necessary flow rates to activate the device.</w:t>
+      </w:r>
+      <w:r>
+        <w:t xml:space="preserve"> </w:t>
+      </w:r>
+      <w:r>
+        <w:rPr>
+          <w:color w:val="000000" w:themeColor="text1"/>
+          <w:sz w:val="24"/>
+          <w:szCs w:val="24"/>
+        </w:rPr>
+        <w:t>Some DPIs may deliver inconsistent doses due to variability in powder flow or patient inhalation patterns.</w:t>
+      </w:r>
+      <w:r>
+        <w:rPr>
+          <w:color w:val="000000" w:themeColor="text1"/>
+          <w:sz w:val="24"/>
+          <w:szCs w:val="24"/>
+        </w:rPr>
+        <w:t xml:space="preserve"> In case of</w:t>
+      </w:r>
+      <w:r>
+        <w:rPr>
+          <w:color w:val="000000" w:themeColor="text1"/>
+          <w:sz w:val="24"/>
+          <w:szCs w:val="24"/>
+        </w:rPr>
+        <w:t xml:space="preserve"> </w:t>
+      </w:r>
+      <w:proofErr w:type="gramStart"/>
+      <w:r>
+        <w:rPr>
+          <w:color w:val="000000" w:themeColor="text1"/>
+          <w:sz w:val="24"/>
+          <w:szCs w:val="24"/>
+        </w:rPr>
+        <w:t>n</w:t>
+      </w:r>
+      <w:r>
+        <w:rPr>
+          <w:color w:val="000000" w:themeColor="text1"/>
+          <w:sz w:val="24"/>
+          <w:szCs w:val="24"/>
+        </w:rPr>
+        <w:t>ebulizers</w:t>
+      </w:r>
+      <w:proofErr w:type="gramEnd"/>
+      <w:r>
+        <w:rPr>
+          <w:color w:val="000000" w:themeColor="text1"/>
+          <w:sz w:val="24"/>
+          <w:szCs w:val="24"/>
+        </w:rPr>
+        <w:t xml:space="preserve"> </w:t>
+      </w:r>
+      <w:r>
+        <w:rPr>
+          <w:color w:val="000000" w:themeColor="text1"/>
+          <w:sz w:val="24"/>
+          <w:szCs w:val="24"/>
+        </w:rPr>
+        <w:t xml:space="preserve">they </w:t>
+      </w:r>
+      <w:r>
+        <w:rPr>
+          <w:color w:val="000000" w:themeColor="text1"/>
+          <w:sz w:val="24"/>
+          <w:szCs w:val="24"/>
+        </w:rPr>
+        <w:t xml:space="preserve">are larger and less portable </w:t>
+      </w:r>
+      <w:r>
+        <w:rPr>
+          <w:color w:val="000000" w:themeColor="text1"/>
+          <w:sz w:val="24"/>
+          <w:szCs w:val="24"/>
+        </w:rPr>
+        <w:lastRenderedPageBreak/>
+        <w:t>making them inconvenient for travel or use outside the home.</w:t>
+      </w:r>
+      <w:r>
+        <w:rPr>
+          <w:color w:val="000000" w:themeColor="text1"/>
+          <w:sz w:val="24"/>
+          <w:szCs w:val="24"/>
+        </w:rPr>
+        <w:t xml:space="preserve"> </w:t>
+      </w:r>
+      <w:r>
+        <w:rPr>
+          <w:color w:val="000000" w:themeColor="text1"/>
+          <w:sz w:val="24"/>
+          <w:szCs w:val="24"/>
+        </w:rPr>
+        <w:t>Patients may need to use a nebulizer multiple times a day, which can become burdensome.</w:t>
+      </w:r>
+    </w:p>
+    <w:p>
+      <w:pPr>
+        <w:rPr>
+          <w:color w:val="000000" w:themeColor="text1"/>
+          <w:sz w:val="24"/>
+          <w:szCs w:val="24"/>
+        </w:rPr>
+      </w:pPr>
     </w:p>
     <w:p>
       <w:pPr>
